--- a/Report/ITI107_Assignment_Report.docx
+++ b/Report/ITI107_Assignment_Report.docx
@@ -3653,7 +3653,15 @@
                 <w:color w:val="333333"/>
                 <w:szCs w:val="24"/>
               </w:rPr>
-              <w:t>0.985</w:t>
+              <w:t>0.9</w:t>
+            </w:r>
+            <w:r>
+              <w:rPr>
+                <w:rFonts w:ascii="Arial" w:hAnsi="Arial" w:cs="Arial"/>
+                <w:color w:val="333333"/>
+                <w:szCs w:val="24"/>
+              </w:rPr>
+              <w:t>98</w:t>
             </w:r>
           </w:p>
         </w:tc>
@@ -3679,7 +3687,15 @@
                 <w:color w:val="333333"/>
                 <w:szCs w:val="24"/>
               </w:rPr>
-              <w:t>0.940</w:t>
+              <w:t>0.9</w:t>
+            </w:r>
+            <w:r>
+              <w:rPr>
+                <w:rFonts w:ascii="Arial" w:hAnsi="Arial" w:cs="Arial"/>
+                <w:color w:val="333333"/>
+                <w:szCs w:val="24"/>
+              </w:rPr>
+              <w:t>94</w:t>
             </w:r>
           </w:p>
         </w:tc>
@@ -3705,7 +3721,15 @@
                 <w:color w:val="333333"/>
                 <w:szCs w:val="24"/>
               </w:rPr>
-              <w:t>0.709</w:t>
+              <w:t>0.</w:t>
+            </w:r>
+            <w:r>
+              <w:rPr>
+                <w:rFonts w:ascii="Arial" w:hAnsi="Arial" w:cs="Arial"/>
+                <w:color w:val="333333"/>
+                <w:szCs w:val="24"/>
+              </w:rPr>
+              <w:t>95</w:t>
             </w:r>
           </w:p>
         </w:tc>
@@ -3731,7 +3755,15 @@
                 <w:color w:val="333333"/>
                 <w:szCs w:val="24"/>
               </w:rPr>
-              <w:t>0.797</w:t>
+              <w:t>0.</w:t>
+            </w:r>
+            <w:r>
+              <w:rPr>
+                <w:rFonts w:ascii="Arial" w:hAnsi="Arial" w:cs="Arial"/>
+                <w:color w:val="333333"/>
+                <w:szCs w:val="24"/>
+              </w:rPr>
+              <w:t>907</w:t>
             </w:r>
           </w:p>
         </w:tc>
@@ -3806,9 +3838,9 @@
         </w:rPr>
         <w:drawing>
           <wp:inline distT="0" distB="0" distL="0" distR="0">
-            <wp:extent cx="3962400" cy="2105025"/>
-            <wp:effectExtent l="19050" t="19050" r="19050" b="28575"/>
-            <wp:docPr id="16" name="Picture 15" descr="mAP values.JPG"/>
+            <wp:extent cx="4210050" cy="3790950"/>
+            <wp:effectExtent l="19050" t="19050" r="19050" b="19050"/>
+            <wp:docPr id="7" name="Picture 6" descr="Eval_metrics_step 11000.JPG"/>
             <wp:cNvGraphicFramePr>
               <a:graphicFrameLocks xmlns:a="http://schemas.openxmlformats.org/drawingml/2006/main" noChangeAspect="1"/>
             </wp:cNvGraphicFramePr>
@@ -3816,7 +3848,7 @@
               <a:graphicData uri="http://schemas.openxmlformats.org/drawingml/2006/picture">
                 <pic:pic xmlns:pic="http://schemas.openxmlformats.org/drawingml/2006/picture">
                   <pic:nvPicPr>
-                    <pic:cNvPr id="0" name="mAP values.JPG"/>
+                    <pic:cNvPr id="0" name="Eval_metrics_step 11000.JPG"/>
                     <pic:cNvPicPr/>
                   </pic:nvPicPr>
                   <pic:blipFill>
@@ -3828,7 +3860,7 @@
                   <pic:spPr>
                     <a:xfrm>
                       <a:off x="0" y="0"/>
-                      <a:ext cx="3962400" cy="2105025"/>
+                      <a:ext cx="4210050" cy="3790950"/>
                     </a:xfrm>
                     <a:prstGeom prst="rect">
                       <a:avLst/>
@@ -3882,9 +3914,9 @@
         </w:rPr>
         <w:drawing>
           <wp:inline distT="0" distB="0" distL="0" distR="0">
-            <wp:extent cx="5971540" cy="2901315"/>
-            <wp:effectExtent l="19050" t="19050" r="10160" b="13335"/>
-            <wp:docPr id="17" name="Picture 16" descr="mAP_1.JPG"/>
+            <wp:extent cx="5971540" cy="2452370"/>
+            <wp:effectExtent l="19050" t="19050" r="10160" b="24130"/>
+            <wp:docPr id="8" name="Picture 7" descr="mAP_1.JPG"/>
             <wp:cNvGraphicFramePr>
               <a:graphicFrameLocks xmlns:a="http://schemas.openxmlformats.org/drawingml/2006/main" noChangeAspect="1"/>
             </wp:cNvGraphicFramePr>
@@ -3904,7 +3936,7 @@
                   <pic:spPr>
                     <a:xfrm>
                       <a:off x="0" y="0"/>
-                      <a:ext cx="5971540" cy="2901315"/>
+                      <a:ext cx="5971540" cy="2452370"/>
                     </a:xfrm>
                     <a:prstGeom prst="rect">
                       <a:avLst/>
@@ -3929,11 +3961,12 @@
           <w:noProof/>
           <w:lang w:eastAsia="zh-CN"/>
         </w:rPr>
+        <w:lastRenderedPageBreak/>
         <w:drawing>
           <wp:inline distT="0" distB="0" distL="0" distR="0">
-            <wp:extent cx="5971540" cy="2201545"/>
-            <wp:effectExtent l="19050" t="19050" r="10160" b="27305"/>
-            <wp:docPr id="18" name="Picture 17" descr="mAP_2.JPG"/>
+            <wp:extent cx="5971540" cy="2353310"/>
+            <wp:effectExtent l="19050" t="19050" r="10160" b="27940"/>
+            <wp:docPr id="9" name="Picture 8" descr="mAP_2.JPG"/>
             <wp:cNvGraphicFramePr>
               <a:graphicFrameLocks xmlns:a="http://schemas.openxmlformats.org/drawingml/2006/main" noChangeAspect="1"/>
             </wp:cNvGraphicFramePr>
@@ -3953,7 +3986,7 @@
                   <pic:spPr>
                     <a:xfrm>
                       <a:off x="0" y="0"/>
-                      <a:ext cx="5971540" cy="2201545"/>
+                      <a:ext cx="5971540" cy="2353310"/>
                     </a:xfrm>
                     <a:prstGeom prst="rect">
                       <a:avLst/>
@@ -3971,7 +4004,6 @@
         </w:drawing>
       </w:r>
     </w:p>
-    <w:p/>
     <w:p>
       <w:r>
         <w:rPr>
@@ -3980,9 +4012,9 @@
         </w:rPr>
         <w:drawing>
           <wp:inline distT="0" distB="0" distL="0" distR="0">
-            <wp:extent cx="5971540" cy="2373630"/>
-            <wp:effectExtent l="19050" t="19050" r="10160" b="26670"/>
-            <wp:docPr id="19" name="Picture 18" descr="mAP_3.JPG"/>
+            <wp:extent cx="5971540" cy="2374900"/>
+            <wp:effectExtent l="19050" t="19050" r="10160" b="25400"/>
+            <wp:docPr id="10" name="Picture 9" descr="mAP_3.JPG"/>
             <wp:cNvGraphicFramePr>
               <a:graphicFrameLocks xmlns:a="http://schemas.openxmlformats.org/drawingml/2006/main" noChangeAspect="1"/>
             </wp:cNvGraphicFramePr>
@@ -4002,7 +4034,7 @@
                   <pic:spPr>
                     <a:xfrm>
                       <a:off x="0" y="0"/>
-                      <a:ext cx="5971540" cy="2373630"/>
+                      <a:ext cx="5971540" cy="2374900"/>
                     </a:xfrm>
                     <a:prstGeom prst="rect">
                       <a:avLst/>
@@ -4033,7 +4065,13 @@
         <w:rPr>
           <w:rFonts w:ascii="Arial" w:hAnsi="Arial" w:cs="Arial"/>
         </w:rPr>
-        <w:t>, the total loss is 0.382 which seems decent.</w:t>
+        <w:t>, the total loss is 0.234772</w:t>
+      </w:r>
+      <w:r>
+        <w:rPr>
+          <w:rFonts w:ascii="Arial" w:hAnsi="Arial" w:cs="Arial"/>
+        </w:rPr>
+        <w:t xml:space="preserve"> which seems decent.</w:t>
       </w:r>
     </w:p>
     <w:p/>
@@ -4051,9 +4089,9 @@
         </w:rPr>
         <w:drawing>
           <wp:inline distT="0" distB="0" distL="0" distR="0">
-            <wp:extent cx="2981325" cy="1219200"/>
-            <wp:effectExtent l="19050" t="19050" r="28575" b="19050"/>
-            <wp:docPr id="20" name="Picture 19" descr="loss values.JPG"/>
+            <wp:extent cx="2876550" cy="1209675"/>
+            <wp:effectExtent l="19050" t="19050" r="19050" b="28575"/>
+            <wp:docPr id="13" name="Picture 12" descr="loss_step 11000.JPG"/>
             <wp:cNvGraphicFramePr>
               <a:graphicFrameLocks xmlns:a="http://schemas.openxmlformats.org/drawingml/2006/main" noChangeAspect="1"/>
             </wp:cNvGraphicFramePr>
@@ -4061,7 +4099,7 @@
               <a:graphicData uri="http://schemas.openxmlformats.org/drawingml/2006/picture">
                 <pic:pic xmlns:pic="http://schemas.openxmlformats.org/drawingml/2006/picture">
                   <pic:nvPicPr>
-                    <pic:cNvPr id="0" name="loss values.JPG"/>
+                    <pic:cNvPr id="0" name="loss_step 11000.JPG"/>
                     <pic:cNvPicPr/>
                   </pic:nvPicPr>
                   <pic:blipFill>
@@ -4073,7 +4111,7 @@
                   <pic:spPr>
                     <a:xfrm>
                       <a:off x="0" y="0"/>
-                      <a:ext cx="2981325" cy="1219200"/>
+                      <a:ext cx="2876550" cy="1209675"/>
                     </a:xfrm>
                     <a:prstGeom prst="rect">
                       <a:avLst/>
@@ -4102,9 +4140,9 @@
         <w:lastRenderedPageBreak/>
         <w:drawing>
           <wp:inline distT="0" distB="0" distL="0" distR="0">
-            <wp:extent cx="5971540" cy="4674235"/>
-            <wp:effectExtent l="19050" t="19050" r="10160" b="12065"/>
-            <wp:docPr id="21" name="Picture 20" descr="Loss charts.JPG"/>
+            <wp:extent cx="5971540" cy="4500245"/>
+            <wp:effectExtent l="19050" t="19050" r="10160" b="14605"/>
+            <wp:docPr id="14" name="Picture 13" descr="Loss charts.JPG"/>
             <wp:cNvGraphicFramePr>
               <a:graphicFrameLocks xmlns:a="http://schemas.openxmlformats.org/drawingml/2006/main" noChangeAspect="1"/>
             </wp:cNvGraphicFramePr>
@@ -4124,7 +4162,7 @@
                   <pic:spPr>
                     <a:xfrm>
                       <a:off x="0" y="0"/>
-                      <a:ext cx="5971540" cy="4674235"/>
+                      <a:ext cx="5971540" cy="4500245"/>
                     </a:xfrm>
                     <a:prstGeom prst="rect">
                       <a:avLst/>
@@ -4156,6 +4194,7 @@
         <w:t>This model does not seems to be overfitting as the curves almost close to converge at the end of the training session.</w:t>
       </w:r>
     </w:p>
+    <w:p/>
     <w:p/>
     <w:p/>
     <w:p/>
@@ -5205,7 +5244,6 @@
         <w:tc>
           <w:tcPr>
             <w:tcW w:w="1758" w:type="dxa"/>
-            <w:vAlign w:val="center"/>
           </w:tcPr>
           <w:p>
             <w:pPr>
@@ -5225,14 +5263,13 @@
                 <w:color w:val="333333"/>
                 <w:szCs w:val="24"/>
               </w:rPr>
-              <w:t>0.985</w:t>
+              <w:t>0.998</w:t>
             </w:r>
           </w:p>
         </w:tc>
         <w:tc>
           <w:tcPr>
             <w:tcW w:w="1924" w:type="dxa"/>
-            <w:vAlign w:val="center"/>
           </w:tcPr>
           <w:p>
             <w:pPr>
@@ -5252,14 +5289,13 @@
                 <w:color w:val="333333"/>
                 <w:szCs w:val="24"/>
               </w:rPr>
-              <w:t>0.94</w:t>
+              <w:t>0.994</w:t>
             </w:r>
           </w:p>
         </w:tc>
         <w:tc>
           <w:tcPr>
             <w:tcW w:w="1924" w:type="dxa"/>
-            <w:vAlign w:val="center"/>
           </w:tcPr>
           <w:p>
             <w:pPr>
@@ -5279,14 +5315,13 @@
                 <w:color w:val="333333"/>
                 <w:szCs w:val="24"/>
               </w:rPr>
-              <w:t>0.709</w:t>
+              <w:t>0.95</w:t>
             </w:r>
           </w:p>
         </w:tc>
         <w:tc>
           <w:tcPr>
             <w:tcW w:w="1924" w:type="dxa"/>
-            <w:vAlign w:val="center"/>
           </w:tcPr>
           <w:p>
             <w:pPr>
@@ -5306,7 +5341,7 @@
                 <w:color w:val="333333"/>
                 <w:szCs w:val="24"/>
               </w:rPr>
-              <w:t>0.797</w:t>
+              <w:t>0.907</w:t>
             </w:r>
           </w:p>
         </w:tc>
@@ -6300,7 +6335,7 @@
             <w:rStyle w:val="PageNumber"/>
             <w:noProof/>
           </w:rPr>
-          <w:t>16</w:t>
+          <w:t>2</w:t>
         </w:r>
         <w:r>
           <w:rPr>
@@ -12421,18 +12456,19 @@
   <a:extraClrSchemeLst/>
   <a:extLst>
     <a:ext uri="{05A4C25C-085E-4340-85A3-A5531E510DB2}">
-      <thm15:themeFamily xmlns:thm15="http://schemas.microsoft.com/office/thememl/2012/main" xmlns="" name="Office Theme" id="{62F939B6-93AF-4DB8-9C6B-D6C7DFDC589F}" vid="{4A3C46E8-61CC-4603-A589-7422A47A8E4A}"/>
+      <thm15:themeFamily xmlns="" xmlns:thm15="http://schemas.microsoft.com/office/thememl/2012/main" name="Office Theme" id="{62F939B6-93AF-4DB8-9C6B-D6C7DFDC589F}" vid="{4A3C46E8-61CC-4603-A589-7422A47A8E4A}"/>
     </a:ext>
   </a:extLst>
 </a:theme>
 </file>
 
 <file path=customXml/item1.xml><?xml version="1.0" encoding="utf-8"?>
-<p:properties xmlns:p="http://schemas.microsoft.com/office/2006/metadata/properties" xmlns:xsi="http://www.w3.org/2001/XMLSchema-instance" xmlns:pc="http://schemas.microsoft.com/office/infopath/2007/PartnerControls">
-  <documentManagement>
-    <MediaServiceKeyPoints xmlns="86391441-fc96-42bb-9715-26d28b9427a5" xsi:nil="true"/>
-  </documentManagement>
-</p:properties>
+<?mso-contentType ?>
+<FormTemplates xmlns="http://schemas.microsoft.com/sharepoint/v3/contenttype/forms">
+  <Display>DocumentLibraryForm</Display>
+  <Edit>DocumentLibraryForm</Edit>
+  <New>DocumentLibraryForm</New>
+</FormTemplates>
 </file>
 
 <file path=customXml/item2.xml><?xml version="1.0" encoding="utf-8"?>
@@ -12608,12 +12644,11 @@
 </file>
 
 <file path=customXml/item3.xml><?xml version="1.0" encoding="utf-8"?>
-<?mso-contentType ?>
-<FormTemplates xmlns="http://schemas.microsoft.com/sharepoint/v3/contenttype/forms">
-  <Display>DocumentLibraryForm</Display>
-  <Edit>DocumentLibraryForm</Edit>
-  <New>DocumentLibraryForm</New>
-</FormTemplates>
+<p:properties xmlns:p="http://schemas.microsoft.com/office/2006/metadata/properties" xmlns:xsi="http://www.w3.org/2001/XMLSchema-instance" xmlns:pc="http://schemas.microsoft.com/office/infopath/2007/PartnerControls">
+  <documentManagement>
+    <MediaServiceKeyPoints xmlns="86391441-fc96-42bb-9715-26d28b9427a5" xsi:nil="true"/>
+  </documentManagement>
+</p:properties>
 </file>
 
 <file path=customXml/item4.xml><?xml version="1.0" encoding="utf-8"?>
@@ -12621,11 +12656,9 @@
 </file>
 
 <file path=customXml/itemProps1.xml><?xml version="1.0" encoding="utf-8"?>
-<ds:datastoreItem xmlns:ds="http://schemas.openxmlformats.org/officeDocument/2006/customXml" ds:itemID="{3B837835-72CB-4299-965D-EC30EB543F7B}">
+<ds:datastoreItem xmlns:ds="http://schemas.openxmlformats.org/officeDocument/2006/customXml" ds:itemID="{BFF75F1C-B41B-488A-9267-68864D3C15A5}">
   <ds:schemaRefs>
-    <ds:schemaRef ds:uri="http://schemas.microsoft.com/office/2006/metadata/properties"/>
-    <ds:schemaRef ds:uri="http://schemas.microsoft.com/office/infopath/2007/PartnerControls"/>
-    <ds:schemaRef ds:uri="86391441-fc96-42bb-9715-26d28b9427a5"/>
+    <ds:schemaRef ds:uri="http://schemas.microsoft.com/sharepoint/v3/contenttype/forms"/>
   </ds:schemaRefs>
 </ds:datastoreItem>
 </file>
@@ -12649,9 +12682,11 @@
 </file>
 
 <file path=customXml/itemProps3.xml><?xml version="1.0" encoding="utf-8"?>
-<ds:datastoreItem xmlns:ds="http://schemas.openxmlformats.org/officeDocument/2006/customXml" ds:itemID="{BFF75F1C-B41B-488A-9267-68864D3C15A5}">
+<ds:datastoreItem xmlns:ds="http://schemas.openxmlformats.org/officeDocument/2006/customXml" ds:itemID="{3B837835-72CB-4299-965D-EC30EB543F7B}">
   <ds:schemaRefs>
-    <ds:schemaRef ds:uri="http://schemas.microsoft.com/sharepoint/v3/contenttype/forms"/>
+    <ds:schemaRef ds:uri="http://schemas.microsoft.com/office/2006/metadata/properties"/>
+    <ds:schemaRef ds:uri="http://schemas.microsoft.com/office/infopath/2007/PartnerControls"/>
+    <ds:schemaRef ds:uri="86391441-fc96-42bb-9715-26d28b9427a5"/>
   </ds:schemaRefs>
 </ds:datastoreItem>
 </file>

--- a/Report/ITI107_Assignment_Report.docx
+++ b/Report/ITI107_Assignment_Report.docx
@@ -3350,14 +3350,35 @@
           <w:rFonts w:ascii="Arial" w:hAnsi="Arial" w:cs="Arial"/>
           <w:color w:val="000000"/>
         </w:rPr>
-        <w:t xml:space="preserve">I configured the pipeline.config file as per my needs. I chose a batch size of 10 and use a learning rate of 0.04. I trained the model for about two and a half hours and stopped training when </w:t>
+        <w:t xml:space="preserve">I configured the pipeline.config file as per my needs. I chose a batch size of 10 and use a learning rate of 0.04. I trained the model for about </w:t>
       </w:r>
       <w:r>
         <w:rPr>
           <w:rFonts w:ascii="Arial" w:hAnsi="Arial" w:cs="Arial"/>
           <w:color w:val="000000"/>
         </w:rPr>
+        <w:t>five</w:t>
+      </w:r>
+      <w:r>
+        <w:rPr>
+          <w:rFonts w:ascii="Arial" w:hAnsi="Arial" w:cs="Arial"/>
+          <w:color w:val="000000"/>
+        </w:rPr>
+        <w:t xml:space="preserve"> hours and stopped training when </w:t>
+      </w:r>
+      <w:r>
+        <w:rPr>
+          <w:rFonts w:ascii="Arial" w:hAnsi="Arial" w:cs="Arial"/>
+          <w:color w:val="000000"/>
+        </w:rPr>
         <w:t xml:space="preserve">the </w:t>
+      </w:r>
+      <w:r>
+        <w:rPr>
+          <w:rFonts w:ascii="Arial" w:hAnsi="Arial" w:cs="Arial"/>
+          <w:color w:val="000000"/>
+        </w:rPr>
+        <w:t xml:space="preserve">mean </w:t>
       </w:r>
       <w:r>
         <w:rPr>
@@ -4252,9 +4273,9 @@
         </w:rPr>
         <w:drawing>
           <wp:inline distT="0" distB="0" distL="0" distR="0">
-            <wp:extent cx="5971540" cy="3595370"/>
+            <wp:extent cx="5971540" cy="3844290"/>
             <wp:effectExtent l="19050" t="0" r="0" b="0"/>
-            <wp:docPr id="22" name="Picture 21" descr="test_image_cannot detect lion.JPG"/>
+            <wp:docPr id="15" name="Picture 14" descr="test_image_detect all.JPG"/>
             <wp:cNvGraphicFramePr>
               <a:graphicFrameLocks xmlns:a="http://schemas.openxmlformats.org/drawingml/2006/main" noChangeAspect="1"/>
             </wp:cNvGraphicFramePr>
@@ -4262,7 +4283,7 @@
               <a:graphicData uri="http://schemas.openxmlformats.org/drawingml/2006/picture">
                 <pic:pic xmlns:pic="http://schemas.openxmlformats.org/drawingml/2006/picture">
                   <pic:nvPicPr>
-                    <pic:cNvPr id="0" name="test_image_cannot detect lion.JPG"/>
+                    <pic:cNvPr id="0" name="test_image_detect all.JPG"/>
                     <pic:cNvPicPr/>
                   </pic:nvPicPr>
                   <pic:blipFill>
@@ -4274,7 +4295,7 @@
                   <pic:spPr>
                     <a:xfrm>
                       <a:off x="0" y="0"/>
-                      <a:ext cx="5971540" cy="3595370"/>
+                      <a:ext cx="5971540" cy="3844290"/>
                     </a:xfrm>
                     <a:prstGeom prst="rect">
                       <a:avLst/>
@@ -4424,7 +4445,7 @@
               <w:rPr>
                 <w:rFonts w:ascii="Arial" w:hAnsi="Arial" w:cs="Arial"/>
               </w:rPr>
-              <w:t>81</w:t>
+              <w:t>93</w:t>
             </w:r>
             <w:r>
               <w:rPr>
@@ -4449,7 +4470,7 @@
               <w:rPr>
                 <w:rFonts w:ascii="Arial" w:hAnsi="Arial" w:cs="Arial"/>
               </w:rPr>
-              <w:t>87</w:t>
+              <w:t>97</w:t>
             </w:r>
             <w:r>
               <w:rPr>
@@ -4474,7 +4495,7 @@
               <w:rPr>
                 <w:rFonts w:ascii="Arial" w:hAnsi="Arial" w:cs="Arial"/>
               </w:rPr>
-              <w:t>No detection</w:t>
+              <w:t>46%</w:t>
             </w:r>
           </w:p>
         </w:tc>
@@ -4493,7 +4514,7 @@
               <w:rPr>
                 <w:rFonts w:ascii="Arial" w:hAnsi="Arial" w:cs="Arial"/>
               </w:rPr>
-              <w:t>73</w:t>
+              <w:t>51</w:t>
             </w:r>
             <w:r>
               <w:rPr>
@@ -4518,7 +4539,13 @@
               <w:rPr>
                 <w:rFonts w:ascii="Arial" w:hAnsi="Arial" w:cs="Arial"/>
               </w:rPr>
-              <w:t>59</w:t>
+              <w:t>7</w:t>
+            </w:r>
+            <w:r>
+              <w:rPr>
+                <w:rFonts w:ascii="Arial" w:hAnsi="Arial" w:cs="Arial"/>
+              </w:rPr>
+              <w:t>9</w:t>
             </w:r>
             <w:r>
               <w:rPr>
@@ -4572,7 +4599,31 @@
         <w:rPr>
           <w:rFonts w:ascii="Arial" w:hAnsi="Arial" w:cs="Arial"/>
         </w:rPr>
-        <w:t>has a better performance as it can detect and classify four animals correctly less the lion.</w:t>
+        <w:t xml:space="preserve">has a </w:t>
+      </w:r>
+      <w:r>
+        <w:rPr>
+          <w:rFonts w:ascii="Arial" w:hAnsi="Arial" w:cs="Arial"/>
+        </w:rPr>
+        <w:t xml:space="preserve">much </w:t>
+      </w:r>
+      <w:r>
+        <w:rPr>
+          <w:rFonts w:ascii="Arial" w:hAnsi="Arial" w:cs="Arial"/>
+        </w:rPr>
+        <w:t xml:space="preserve">better performance as it can detect and classify </w:t>
+      </w:r>
+      <w:r>
+        <w:rPr>
+          <w:rFonts w:ascii="Arial" w:hAnsi="Arial" w:cs="Arial"/>
+        </w:rPr>
+        <w:t>all five animals correctly</w:t>
+      </w:r>
+      <w:r>
+        <w:rPr>
+          <w:rFonts w:ascii="Arial" w:hAnsi="Arial" w:cs="Arial"/>
+        </w:rPr>
+        <w:t>.</w:t>
       </w:r>
       <w:r>
         <w:rPr>
@@ -4584,13 +4635,43 @@
         <w:rPr>
           <w:rFonts w:ascii="Arial" w:hAnsi="Arial" w:cs="Arial"/>
         </w:rPr>
-        <w:t>Still this model also cannot detect the lion</w:t>
-      </w:r>
-      <w:r>
-        <w:rPr>
-          <w:rFonts w:ascii="Arial" w:hAnsi="Arial" w:cs="Arial"/>
-        </w:rPr>
-        <w:t>. In the next picture, the model is able to detect the lions as the background is mainly green in colour.</w:t>
+        <w:t xml:space="preserve">Still this model </w:t>
+      </w:r>
+      <w:r>
+        <w:rPr>
+          <w:rFonts w:ascii="Arial" w:hAnsi="Arial" w:cs="Arial"/>
+        </w:rPr>
+        <w:t>cannot</w:t>
+      </w:r>
+      <w:r>
+        <w:rPr>
+          <w:rFonts w:ascii="Arial" w:hAnsi="Arial" w:cs="Arial"/>
+        </w:rPr>
+        <w:t xml:space="preserve"> detect the lion</w:t>
+      </w:r>
+      <w:r>
+        <w:rPr>
+          <w:rFonts w:ascii="Arial" w:hAnsi="Arial" w:cs="Arial"/>
+        </w:rPr>
+        <w:t xml:space="preserve"> very well</w:t>
+      </w:r>
+      <w:r>
+        <w:rPr>
+          <w:rFonts w:ascii="Arial" w:hAnsi="Arial" w:cs="Arial"/>
+        </w:rPr>
+        <w:t>. In the next picture, the model is able to detect the lions</w:t>
+      </w:r>
+      <w:r>
+        <w:rPr>
+          <w:rFonts w:ascii="Arial" w:hAnsi="Arial" w:cs="Arial"/>
+        </w:rPr>
+        <w:t xml:space="preserve"> better</w:t>
+      </w:r>
+      <w:r>
+        <w:rPr>
+          <w:rFonts w:ascii="Arial" w:hAnsi="Arial" w:cs="Arial"/>
+        </w:rPr>
+        <w:t xml:space="preserve"> as the background is mainly green in colour.</w:t>
       </w:r>
     </w:p>
     <w:p>
@@ -4611,7 +4692,13 @@
         <w:rPr>
           <w:rFonts w:ascii="Arial" w:hAnsi="Arial" w:cs="Arial"/>
         </w:rPr>
-        <w:t xml:space="preserve">For the video, the results is the same as the </w:t>
+        <w:t>For the video, the results are</w:t>
+      </w:r>
+      <w:r>
+        <w:rPr>
+          <w:rFonts w:ascii="Arial" w:hAnsi="Arial" w:cs="Arial"/>
+        </w:rPr>
+        <w:t xml:space="preserve"> the same as the </w:t>
       </w:r>
       <w:r>
         <w:rPr>
@@ -4969,19 +5056,21 @@
       <w:tblPr>
         <w:tblStyle w:val="TableGrid"/>
         <w:tblW w:w="0" w:type="auto"/>
+        <w:tblLayout w:type="fixed"/>
         <w:tblLook w:val="04A0"/>
       </w:tblPr>
       <w:tblGrid>
-        <w:gridCol w:w="2090"/>
-        <w:gridCol w:w="1758"/>
-        <w:gridCol w:w="1924"/>
-        <w:gridCol w:w="1924"/>
-        <w:gridCol w:w="1924"/>
+        <w:gridCol w:w="1951"/>
+        <w:gridCol w:w="1134"/>
+        <w:gridCol w:w="1559"/>
+        <w:gridCol w:w="1560"/>
+        <w:gridCol w:w="1697"/>
+        <w:gridCol w:w="1719"/>
       </w:tblGrid>
       <w:tr>
         <w:tc>
           <w:tcPr>
-            <w:tcW w:w="2090" w:type="dxa"/>
+            <w:tcW w:w="1951" w:type="dxa"/>
             <w:vAlign w:val="center"/>
           </w:tcPr>
           <w:p>
@@ -5005,7 +5094,35 @@
         </w:tc>
         <w:tc>
           <w:tcPr>
-            <w:tcW w:w="1758" w:type="dxa"/>
+            <w:tcW w:w="1134" w:type="dxa"/>
+          </w:tcPr>
+          <w:p>
+            <w:pPr>
+              <w:autoSpaceDE w:val="0"/>
+              <w:autoSpaceDN w:val="0"/>
+              <w:adjustRightInd w:val="0"/>
+              <w:jc w:val="center"/>
+              <w:rPr>
+                <w:rFonts w:ascii="Arial" w:hAnsi="Arial" w:cs="Arial"/>
+                <w:b/>
+                <w:color w:val="333333"/>
+                <w:szCs w:val="24"/>
+              </w:rPr>
+            </w:pPr>
+            <w:r>
+              <w:rPr>
+                <w:rFonts w:ascii="Arial" w:hAnsi="Arial" w:cs="Arial"/>
+                <w:b/>
+                <w:color w:val="333333"/>
+                <w:szCs w:val="24"/>
+              </w:rPr>
+              <w:t>Mean mAP</w:t>
+            </w:r>
+          </w:p>
+        </w:tc>
+        <w:tc>
+          <w:tcPr>
+            <w:tcW w:w="1559" w:type="dxa"/>
             <w:vAlign w:val="center"/>
           </w:tcPr>
           <w:p>
@@ -5028,13 +5145,36 @@
                 <w:color w:val="333333"/>
                 <w:szCs w:val="24"/>
               </w:rPr>
-              <w:t>mAP@0.5IOU</w:t>
+              <w:t>mAP@</w:t>
+            </w:r>
+          </w:p>
+          <w:p>
+            <w:pPr>
+              <w:autoSpaceDE w:val="0"/>
+              <w:autoSpaceDN w:val="0"/>
+              <w:adjustRightInd w:val="0"/>
+              <w:jc w:val="center"/>
+              <w:rPr>
+                <w:rFonts w:ascii="Arial" w:hAnsi="Arial" w:cs="Arial"/>
+                <w:b/>
+                <w:color w:val="333333"/>
+                <w:szCs w:val="24"/>
+              </w:rPr>
+            </w:pPr>
+            <w:r>
+              <w:rPr>
+                <w:rFonts w:ascii="Arial" w:hAnsi="Arial" w:cs="Arial"/>
+                <w:b/>
+                <w:color w:val="333333"/>
+                <w:szCs w:val="24"/>
+              </w:rPr>
+              <w:t>0.5IOU</w:t>
             </w:r>
           </w:p>
         </w:tc>
         <w:tc>
           <w:tcPr>
-            <w:tcW w:w="1924" w:type="dxa"/>
+            <w:tcW w:w="1560" w:type="dxa"/>
             <w:vAlign w:val="center"/>
           </w:tcPr>
           <w:p>
@@ -5057,13 +5197,36 @@
                 <w:color w:val="333333"/>
                 <w:szCs w:val="24"/>
               </w:rPr>
-              <w:t>mAP@0.75IOU</w:t>
+              <w:t>mAP@</w:t>
+            </w:r>
+          </w:p>
+          <w:p>
+            <w:pPr>
+              <w:autoSpaceDE w:val="0"/>
+              <w:autoSpaceDN w:val="0"/>
+              <w:adjustRightInd w:val="0"/>
+              <w:jc w:val="center"/>
+              <w:rPr>
+                <w:rFonts w:ascii="Arial" w:hAnsi="Arial" w:cs="Arial"/>
+                <w:b/>
+                <w:color w:val="333333"/>
+                <w:szCs w:val="24"/>
+              </w:rPr>
+            </w:pPr>
+            <w:r>
+              <w:rPr>
+                <w:rFonts w:ascii="Arial" w:hAnsi="Arial" w:cs="Arial"/>
+                <w:b/>
+                <w:color w:val="333333"/>
+                <w:szCs w:val="24"/>
+              </w:rPr>
+              <w:t>0.75IOU</w:t>
             </w:r>
           </w:p>
         </w:tc>
         <w:tc>
           <w:tcPr>
-            <w:tcW w:w="1924" w:type="dxa"/>
+            <w:tcW w:w="1697" w:type="dxa"/>
             <w:vAlign w:val="center"/>
           </w:tcPr>
           <w:p>
@@ -5086,13 +5249,36 @@
                 <w:color w:val="333333"/>
                 <w:szCs w:val="24"/>
               </w:rPr>
-              <w:t>mAP@small objects</w:t>
+              <w:t>mAP@</w:t>
+            </w:r>
+          </w:p>
+          <w:p>
+            <w:pPr>
+              <w:autoSpaceDE w:val="0"/>
+              <w:autoSpaceDN w:val="0"/>
+              <w:adjustRightInd w:val="0"/>
+              <w:jc w:val="center"/>
+              <w:rPr>
+                <w:rFonts w:ascii="Arial" w:hAnsi="Arial" w:cs="Arial"/>
+                <w:b/>
+                <w:color w:val="333333"/>
+                <w:szCs w:val="24"/>
+              </w:rPr>
+            </w:pPr>
+            <w:r>
+              <w:rPr>
+                <w:rFonts w:ascii="Arial" w:hAnsi="Arial" w:cs="Arial"/>
+                <w:b/>
+                <w:color w:val="333333"/>
+                <w:szCs w:val="24"/>
+              </w:rPr>
+              <w:t>small objects</w:t>
             </w:r>
           </w:p>
         </w:tc>
         <w:tc>
           <w:tcPr>
-            <w:tcW w:w="1924" w:type="dxa"/>
+            <w:tcW w:w="1719" w:type="dxa"/>
             <w:vAlign w:val="center"/>
           </w:tcPr>
           <w:p>
@@ -5115,7 +5301,30 @@
                 <w:color w:val="333333"/>
                 <w:szCs w:val="24"/>
               </w:rPr>
-              <w:t>mAP@large objects</w:t>
+              <w:t>mAP@</w:t>
+            </w:r>
+          </w:p>
+          <w:p>
+            <w:pPr>
+              <w:autoSpaceDE w:val="0"/>
+              <w:autoSpaceDN w:val="0"/>
+              <w:adjustRightInd w:val="0"/>
+              <w:jc w:val="center"/>
+              <w:rPr>
+                <w:rFonts w:ascii="Arial" w:hAnsi="Arial" w:cs="Arial"/>
+                <w:b/>
+                <w:color w:val="333333"/>
+                <w:szCs w:val="24"/>
+              </w:rPr>
+            </w:pPr>
+            <w:r>
+              <w:rPr>
+                <w:rFonts w:ascii="Arial" w:hAnsi="Arial" w:cs="Arial"/>
+                <w:b/>
+                <w:color w:val="333333"/>
+                <w:szCs w:val="24"/>
+              </w:rPr>
+              <w:t>large objects</w:t>
             </w:r>
           </w:p>
         </w:tc>
@@ -5123,7 +5332,7 @@
       <w:tr>
         <w:tc>
           <w:tcPr>
-            <w:tcW w:w="2090" w:type="dxa"/>
+            <w:tcW w:w="1951" w:type="dxa"/>
             <w:vAlign w:val="center"/>
           </w:tcPr>
           <w:p>
@@ -5132,14 +5341,44 @@
               <w:rPr>
                 <w:rFonts w:ascii="Arial" w:hAnsi="Arial" w:cs="Arial"/>
                 <w:b/>
+                <w:color w:val="000000" w:themeColor="text1"/>
+                <w:szCs w:val="24"/>
                 <w:lang w:val="en-SG"/>
+              </w:rPr>
+            </w:pPr>
+            <w:r>
+              <w:rPr>
+                <w:rFonts w:ascii="Arial" w:hAnsi="Arial" w:cs="Arial"/>
+                <w:color w:val="000000" w:themeColor="text1"/>
+                <w:szCs w:val="24"/>
+                <w:shd w:val="clear" w:color="auto" w:fill="FFFFFF"/>
+              </w:rPr>
+              <w:t xml:space="preserve">EfficientDet D0 512x512  </w:t>
+            </w:r>
+          </w:p>
+        </w:tc>
+        <w:tc>
+          <w:tcPr>
+            <w:tcW w:w="1134" w:type="dxa"/>
+          </w:tcPr>
+          <w:p>
+            <w:pPr>
+              <w:autoSpaceDE w:val="0"/>
+              <w:autoSpaceDN w:val="0"/>
+              <w:adjustRightInd w:val="0"/>
+              <w:jc w:val="center"/>
+              <w:rPr>
+                <w:rFonts w:ascii="Arial" w:hAnsi="Arial" w:cs="Arial"/>
+                <w:b/>
+                <w:color w:val="333333"/>
+                <w:szCs w:val="24"/>
               </w:rPr>
             </w:pPr>
           </w:p>
         </w:tc>
         <w:tc>
           <w:tcPr>
-            <w:tcW w:w="1758" w:type="dxa"/>
+            <w:tcW w:w="1559" w:type="dxa"/>
             <w:vAlign w:val="center"/>
           </w:tcPr>
           <w:p>
@@ -5159,7 +5398,7 @@
         </w:tc>
         <w:tc>
           <w:tcPr>
-            <w:tcW w:w="1924" w:type="dxa"/>
+            <w:tcW w:w="1560" w:type="dxa"/>
             <w:vAlign w:val="center"/>
           </w:tcPr>
           <w:p>
@@ -5179,7 +5418,7 @@
         </w:tc>
         <w:tc>
           <w:tcPr>
-            <w:tcW w:w="1924" w:type="dxa"/>
+            <w:tcW w:w="1697" w:type="dxa"/>
             <w:vAlign w:val="center"/>
           </w:tcPr>
           <w:p>
@@ -5199,7 +5438,7 @@
         </w:tc>
         <w:tc>
           <w:tcPr>
-            <w:tcW w:w="1924" w:type="dxa"/>
+            <w:tcW w:w="1719" w:type="dxa"/>
             <w:vAlign w:val="center"/>
           </w:tcPr>
           <w:p>
@@ -5221,7 +5460,7 @@
       <w:tr>
         <w:tc>
           <w:tcPr>
-            <w:tcW w:w="2090" w:type="dxa"/>
+            <w:tcW w:w="1951" w:type="dxa"/>
             <w:vAlign w:val="center"/>
           </w:tcPr>
           <w:p>
@@ -5243,7 +5482,7 @@
         </w:tc>
         <w:tc>
           <w:tcPr>
-            <w:tcW w:w="1758" w:type="dxa"/>
+            <w:tcW w:w="1134" w:type="dxa"/>
           </w:tcPr>
           <w:p>
             <w:pPr>
@@ -5263,13 +5502,13 @@
                 <w:color w:val="333333"/>
                 <w:szCs w:val="24"/>
               </w:rPr>
-              <w:t>0.998</w:t>
+              <w:t>0.904</w:t>
             </w:r>
           </w:p>
         </w:tc>
         <w:tc>
           <w:tcPr>
-            <w:tcW w:w="1924" w:type="dxa"/>
+            <w:tcW w:w="1559" w:type="dxa"/>
           </w:tcPr>
           <w:p>
             <w:pPr>
@@ -5289,13 +5528,13 @@
                 <w:color w:val="333333"/>
                 <w:szCs w:val="24"/>
               </w:rPr>
-              <w:t>0.994</w:t>
+              <w:t>0.998</w:t>
             </w:r>
           </w:p>
         </w:tc>
         <w:tc>
           <w:tcPr>
-            <w:tcW w:w="1924" w:type="dxa"/>
+            <w:tcW w:w="1560" w:type="dxa"/>
           </w:tcPr>
           <w:p>
             <w:pPr>
@@ -5315,13 +5554,39 @@
                 <w:color w:val="333333"/>
                 <w:szCs w:val="24"/>
               </w:rPr>
+              <w:t>0.994</w:t>
+            </w:r>
+          </w:p>
+        </w:tc>
+        <w:tc>
+          <w:tcPr>
+            <w:tcW w:w="1697" w:type="dxa"/>
+          </w:tcPr>
+          <w:p>
+            <w:pPr>
+              <w:autoSpaceDE w:val="0"/>
+              <w:autoSpaceDN w:val="0"/>
+              <w:adjustRightInd w:val="0"/>
+              <w:jc w:val="center"/>
+              <w:rPr>
+                <w:rFonts w:ascii="Arial" w:hAnsi="Arial" w:cs="Arial"/>
+                <w:color w:val="333333"/>
+                <w:szCs w:val="24"/>
+              </w:rPr>
+            </w:pPr>
+            <w:r>
+              <w:rPr>
+                <w:rFonts w:ascii="Arial" w:hAnsi="Arial" w:cs="Arial"/>
+                <w:color w:val="333333"/>
+                <w:szCs w:val="24"/>
+              </w:rPr>
               <w:t>0.95</w:t>
             </w:r>
           </w:p>
         </w:tc>
         <w:tc>
           <w:tcPr>
-            <w:tcW w:w="1924" w:type="dxa"/>
+            <w:tcW w:w="1719" w:type="dxa"/>
           </w:tcPr>
           <w:p>
             <w:pPr>
@@ -5349,7 +5614,7 @@
       <w:tr>
         <w:tc>
           <w:tcPr>
-            <w:tcW w:w="2090" w:type="dxa"/>
+            <w:tcW w:w="1951" w:type="dxa"/>
             <w:vAlign w:val="center"/>
           </w:tcPr>
           <w:p>
@@ -5376,7 +5641,7 @@
         </w:tc>
         <w:tc>
           <w:tcPr>
-            <w:tcW w:w="1758" w:type="dxa"/>
+            <w:tcW w:w="1134" w:type="dxa"/>
           </w:tcPr>
           <w:p>
             <w:pPr>
@@ -5396,13 +5661,13 @@
                 <w:color w:val="333333"/>
                 <w:szCs w:val="24"/>
               </w:rPr>
-              <w:t>0.926</w:t>
+              <w:t>0.702</w:t>
             </w:r>
           </w:p>
         </w:tc>
         <w:tc>
           <w:tcPr>
-            <w:tcW w:w="1924" w:type="dxa"/>
+            <w:tcW w:w="1559" w:type="dxa"/>
           </w:tcPr>
           <w:p>
             <w:pPr>
@@ -5422,13 +5687,13 @@
                 <w:color w:val="333333"/>
                 <w:szCs w:val="24"/>
               </w:rPr>
-              <w:t>0.791</w:t>
+              <w:t>0.926</w:t>
             </w:r>
           </w:p>
         </w:tc>
         <w:tc>
           <w:tcPr>
-            <w:tcW w:w="1924" w:type="dxa"/>
+            <w:tcW w:w="1560" w:type="dxa"/>
           </w:tcPr>
           <w:p>
             <w:pPr>
@@ -5448,13 +5713,13 @@
                 <w:color w:val="333333"/>
                 <w:szCs w:val="24"/>
               </w:rPr>
-              <w:t>0</w:t>
+              <w:t>0.791</w:t>
             </w:r>
           </w:p>
         </w:tc>
         <w:tc>
           <w:tcPr>
-            <w:tcW w:w="1924" w:type="dxa"/>
+            <w:tcW w:w="1697" w:type="dxa"/>
           </w:tcPr>
           <w:p>
             <w:pPr>
@@ -5474,6 +5739,32 @@
                 <w:color w:val="333333"/>
                 <w:szCs w:val="24"/>
               </w:rPr>
+              <w:t>0</w:t>
+            </w:r>
+          </w:p>
+        </w:tc>
+        <w:tc>
+          <w:tcPr>
+            <w:tcW w:w="1719" w:type="dxa"/>
+          </w:tcPr>
+          <w:p>
+            <w:pPr>
+              <w:autoSpaceDE w:val="0"/>
+              <w:autoSpaceDN w:val="0"/>
+              <w:adjustRightInd w:val="0"/>
+              <w:jc w:val="center"/>
+              <w:rPr>
+                <w:rFonts w:ascii="Arial" w:hAnsi="Arial" w:cs="Arial"/>
+                <w:color w:val="333333"/>
+                <w:szCs w:val="24"/>
+              </w:rPr>
+            </w:pPr>
+            <w:r>
+              <w:rPr>
+                <w:rFonts w:ascii="Arial" w:hAnsi="Arial" w:cs="Arial"/>
+                <w:color w:val="333333"/>
+                <w:szCs w:val="24"/>
+              </w:rPr>
               <w:t>0.714</w:t>
             </w:r>
           </w:p>
@@ -5909,7 +6200,6 @@
           <w:sz w:val="28"/>
           <w:szCs w:val="28"/>
         </w:rPr>
-        <w:lastRenderedPageBreak/>
         <w:t xml:space="preserve">My </w:t>
       </w:r>
       <w:r>
@@ -12456,19 +12746,18 @@
   <a:extraClrSchemeLst/>
   <a:extLst>
     <a:ext uri="{05A4C25C-085E-4340-85A3-A5531E510DB2}">
-      <thm15:themeFamily xmlns="" xmlns:thm15="http://schemas.microsoft.com/office/thememl/2012/main" name="Office Theme" id="{62F939B6-93AF-4DB8-9C6B-D6C7DFDC589F}" vid="{4A3C46E8-61CC-4603-A589-7422A47A8E4A}"/>
+      <thm15:themeFamily xmlns:thm15="http://schemas.microsoft.com/office/thememl/2012/main" xmlns="" name="Office Theme" id="{62F939B6-93AF-4DB8-9C6B-D6C7DFDC589F}" vid="{4A3C46E8-61CC-4603-A589-7422A47A8E4A}"/>
     </a:ext>
   </a:extLst>
 </a:theme>
 </file>
 
 <file path=customXml/item1.xml><?xml version="1.0" encoding="utf-8"?>
-<?mso-contentType ?>
-<FormTemplates xmlns="http://schemas.microsoft.com/sharepoint/v3/contenttype/forms">
-  <Display>DocumentLibraryForm</Display>
-  <Edit>DocumentLibraryForm</Edit>
-  <New>DocumentLibraryForm</New>
-</FormTemplates>
+<p:properties xmlns:p="http://schemas.microsoft.com/office/2006/metadata/properties" xmlns:xsi="http://www.w3.org/2001/XMLSchema-instance" xmlns:pc="http://schemas.microsoft.com/office/infopath/2007/PartnerControls">
+  <documentManagement>
+    <MediaServiceKeyPoints xmlns="86391441-fc96-42bb-9715-26d28b9427a5" xsi:nil="true"/>
+  </documentManagement>
+</p:properties>
 </file>
 
 <file path=customXml/item2.xml><?xml version="1.0" encoding="utf-8"?>
@@ -12644,11 +12933,12 @@
 </file>
 
 <file path=customXml/item3.xml><?xml version="1.0" encoding="utf-8"?>
-<p:properties xmlns:p="http://schemas.microsoft.com/office/2006/metadata/properties" xmlns:xsi="http://www.w3.org/2001/XMLSchema-instance" xmlns:pc="http://schemas.microsoft.com/office/infopath/2007/PartnerControls">
-  <documentManagement>
-    <MediaServiceKeyPoints xmlns="86391441-fc96-42bb-9715-26d28b9427a5" xsi:nil="true"/>
-  </documentManagement>
-</p:properties>
+<?mso-contentType ?>
+<FormTemplates xmlns="http://schemas.microsoft.com/sharepoint/v3/contenttype/forms">
+  <Display>DocumentLibraryForm</Display>
+  <Edit>DocumentLibraryForm</Edit>
+  <New>DocumentLibraryForm</New>
+</FormTemplates>
 </file>
 
 <file path=customXml/item4.xml><?xml version="1.0" encoding="utf-8"?>
@@ -12656,9 +12946,11 @@
 </file>
 
 <file path=customXml/itemProps1.xml><?xml version="1.0" encoding="utf-8"?>
-<ds:datastoreItem xmlns:ds="http://schemas.openxmlformats.org/officeDocument/2006/customXml" ds:itemID="{BFF75F1C-B41B-488A-9267-68864D3C15A5}">
+<ds:datastoreItem xmlns:ds="http://schemas.openxmlformats.org/officeDocument/2006/customXml" ds:itemID="{3B837835-72CB-4299-965D-EC30EB543F7B}">
   <ds:schemaRefs>
-    <ds:schemaRef ds:uri="http://schemas.microsoft.com/sharepoint/v3/contenttype/forms"/>
+    <ds:schemaRef ds:uri="http://schemas.microsoft.com/office/2006/metadata/properties"/>
+    <ds:schemaRef ds:uri="http://schemas.microsoft.com/office/infopath/2007/PartnerControls"/>
+    <ds:schemaRef ds:uri="86391441-fc96-42bb-9715-26d28b9427a5"/>
   </ds:schemaRefs>
 </ds:datastoreItem>
 </file>
@@ -12682,11 +12974,9 @@
 </file>
 
 <file path=customXml/itemProps3.xml><?xml version="1.0" encoding="utf-8"?>
-<ds:datastoreItem xmlns:ds="http://schemas.openxmlformats.org/officeDocument/2006/customXml" ds:itemID="{3B837835-72CB-4299-965D-EC30EB543F7B}">
+<ds:datastoreItem xmlns:ds="http://schemas.openxmlformats.org/officeDocument/2006/customXml" ds:itemID="{BFF75F1C-B41B-488A-9267-68864D3C15A5}">
   <ds:schemaRefs>
-    <ds:schemaRef ds:uri="http://schemas.microsoft.com/office/2006/metadata/properties"/>
-    <ds:schemaRef ds:uri="http://schemas.microsoft.com/office/infopath/2007/PartnerControls"/>
-    <ds:schemaRef ds:uri="86391441-fc96-42bb-9715-26d28b9427a5"/>
+    <ds:schemaRef ds:uri="http://schemas.microsoft.com/sharepoint/v3/contenttype/forms"/>
   </ds:schemaRefs>
 </ds:datastoreItem>
 </file>
